--- a/Documentatie/Requirements Document.docx
+++ b/Documentatie/Requirements Document.docx
@@ -246,7 +246,7 @@
       <w:r>
         <w:t xml:space="preserve">Meer info: </w:t>
       </w:r>
-      <w:hyperlink r:id="rId4" w:history="1">
+      <w:hyperlink r:id="rId6" w:history="1">
         <w:r>
           <w:rPr>
             <w:rStyle w:val="Hyperlink"/>
@@ -322,7 +322,13 @@
         <w:rPr>
           <w:b/>
         </w:rPr>
-        <w:t>Jongeren:</w:t>
+        <w:t>Bezoeker</w:t>
+      </w:r>
+      <w:r>
+        <w:rPr>
+          <w:b/>
+        </w:rPr>
+        <w:t>:</w:t>
       </w:r>
       <w:r>
         <w:t xml:space="preserve"> Jongeren tussen 13 en 18 jaar die zich aangesproken voelen door seksuele intimidatie. Meestal zal dit gaan over leerlingen van een school, maar dat hoeft niet persé. Het is belangrijk dat deze doelgroep sterk wordt aangesproken door het Project.</w:t>
@@ -330,6 +336,14 @@
     </w:p>
     <w:p>
       <w:r>
+        <w:t xml:space="preserve">Ook </w:t>
+      </w:r>
+      <w:r>
+        <w:t>andere bezoekers zijn welkom op de website en kunnen de game spelen.</w:t>
+      </w:r>
+    </w:p>
+    <w:p>
+      <w:r>
         <w:rPr>
           <w:b/>
         </w:rPr>
@@ -343,86 +357,341 @@
       </w:r>
     </w:p>
     <w:p>
-      <w:r>
-        <w:rPr>
-          <w:b/>
-        </w:rPr>
-        <w:t>Algemene bezoeker</w:t>
+      <w:pPr>
+        <w:rPr>
+          <w:b/>
+        </w:rPr>
+      </w:pPr>
+    </w:p>
+    <w:p>
+      <w:pPr>
+        <w:rPr>
+          <w:b/>
+          <w:sz w:val="36"/>
+          <w:szCs w:val="36"/>
+        </w:rPr>
+      </w:pPr>
+      <w:proofErr w:type="spellStart"/>
+      <w:r>
+        <w:rPr>
+          <w:b/>
+          <w:sz w:val="36"/>
+          <w:szCs w:val="36"/>
+        </w:rPr>
+        <w:lastRenderedPageBreak/>
+        <w:t>Use</w:t>
+      </w:r>
+      <w:proofErr w:type="spellEnd"/>
+      <w:r>
+        <w:rPr>
+          <w:b/>
+          <w:sz w:val="36"/>
+          <w:szCs w:val="36"/>
+        </w:rPr>
+        <w:t xml:space="preserve"> Case Model</w:t>
+      </w:r>
+    </w:p>
+    <w:p>
+      <w:r>
+        <w:t xml:space="preserve">Het </w:t>
+      </w:r>
+      <w:proofErr w:type="spellStart"/>
+      <w:r>
+        <w:t>Use</w:t>
+      </w:r>
+      <w:proofErr w:type="spellEnd"/>
+      <w:r>
+        <w:t xml:space="preserve"> Case Model geeft een globaal overzicht van de verschillende manieren waarop het systeem gebruikt zal worden. De verschillende </w:t>
+      </w:r>
+      <w:proofErr w:type="spellStart"/>
+      <w:r>
+        <w:t>Use</w:t>
+      </w:r>
+      <w:proofErr w:type="spellEnd"/>
+      <w:r>
+        <w:t xml:space="preserve"> Cases worden vervolgens in detail beschreven.</w:t>
+      </w:r>
+    </w:p>
+    <w:p>
+      <w:r>
+        <w:rPr>
+          <w:noProof/>
+        </w:rPr>
+        <w:drawing>
+          <wp:anchor distT="0" distB="0" distL="114300" distR="114300" simplePos="0" relativeHeight="251658240" behindDoc="0" locked="0" layoutInCell="1" allowOverlap="1">
+            <wp:simplePos x="0" y="0"/>
+            <wp:positionH relativeFrom="margin">
+              <wp:posOffset>-464820</wp:posOffset>
+            </wp:positionH>
+            <wp:positionV relativeFrom="margin">
+              <wp:posOffset>1033145</wp:posOffset>
+            </wp:positionV>
+            <wp:extent cx="6657340" cy="3744595"/>
+            <wp:effectExtent l="12700" t="12700" r="10160" b="14605"/>
+            <wp:wrapSquare wrapText="bothSides"/>
+            <wp:docPr id="1" name="Picture 1"/>
+            <wp:cNvGraphicFramePr>
+              <a:graphicFrameLocks xmlns:a="http://schemas.openxmlformats.org/drawingml/2006/main" noChangeAspect="1"/>
+            </wp:cNvGraphicFramePr>
+            <a:graphic xmlns:a="http://schemas.openxmlformats.org/drawingml/2006/main">
+              <a:graphicData uri="http://schemas.openxmlformats.org/drawingml/2006/picture">
+                <pic:pic xmlns:pic="http://schemas.openxmlformats.org/drawingml/2006/picture">
+                  <pic:nvPicPr>
+                    <pic:cNvPr id="1" name="usage_model.png"/>
+                    <pic:cNvPicPr/>
+                  </pic:nvPicPr>
+                  <pic:blipFill>
+                    <a:blip r:embed="rId7">
+                      <a:extLst>
+                        <a:ext uri="{28A0092B-C50C-407E-A947-70E740481C1C}">
+                          <a14:useLocalDpi xmlns:a14="http://schemas.microsoft.com/office/drawing/2010/main" val="0"/>
+                        </a:ext>
+                      </a:extLst>
+                    </a:blip>
+                    <a:stretch>
+                      <a:fillRect/>
+                    </a:stretch>
+                  </pic:blipFill>
+                  <pic:spPr>
+                    <a:xfrm>
+                      <a:off x="0" y="0"/>
+                      <a:ext cx="6657340" cy="3744595"/>
+                    </a:xfrm>
+                    <a:prstGeom prst="rect">
+                      <a:avLst/>
+                    </a:prstGeom>
+                    <a:ln>
+                      <a:solidFill>
+                        <a:schemeClr val="tx1"/>
+                      </a:solidFill>
+                    </a:ln>
+                  </pic:spPr>
+                </pic:pic>
+              </a:graphicData>
+            </a:graphic>
+          </wp:anchor>
+        </w:drawing>
+      </w:r>
+    </w:p>
+    <w:p/>
+    <w:p>
+      <w:pPr>
+        <w:rPr>
+          <w:b/>
+          <w:sz w:val="36"/>
+          <w:szCs w:val="36"/>
+        </w:rPr>
+      </w:pPr>
+      <w:proofErr w:type="spellStart"/>
+      <w:r>
+        <w:rPr>
+          <w:b/>
+          <w:sz w:val="36"/>
+          <w:szCs w:val="36"/>
+        </w:rPr>
+        <w:t>Use</w:t>
+      </w:r>
+      <w:proofErr w:type="spellEnd"/>
+      <w:r>
+        <w:rPr>
+          <w:b/>
+          <w:sz w:val="36"/>
+          <w:szCs w:val="36"/>
+        </w:rPr>
+        <w:t xml:space="preserve"> Cases</w:t>
+      </w:r>
+    </w:p>
+    <w:p>
+      <w:r>
+        <w:t xml:space="preserve">Wat volgt is een uitwerking van de verschillende </w:t>
+      </w:r>
+      <w:proofErr w:type="spellStart"/>
+      <w:r>
+        <w:t>Use</w:t>
+      </w:r>
+      <w:proofErr w:type="spellEnd"/>
+      <w:r>
+        <w:t xml:space="preserve"> Cases uit het </w:t>
+      </w:r>
+      <w:proofErr w:type="spellStart"/>
+      <w:r>
+        <w:t>Use</w:t>
+      </w:r>
+      <w:proofErr w:type="spellEnd"/>
+      <w:r>
+        <w:t xml:space="preserve"> Case Model. Ze zijn gegroepeerd per actor.</w:t>
       </w:r>
       <w:bookmarkStart w:id="0" w:name="_GoBack"/>
       <w:bookmarkEnd w:id="0"/>
-      <w:r>
-        <w:rPr>
-          <w:b/>
-        </w:rPr>
-        <w:t>:</w:t>
-      </w:r>
-      <w:r>
-        <w:t xml:space="preserve"> </w:t>
-      </w:r>
-      <w:r>
-        <w:t>Niet-betrokken gebruikers. Willen zich informeren over het onderwerp.</w:t>
-      </w:r>
-    </w:p>
-    <w:p>
-      <w:pPr>
-        <w:rPr>
-          <w:b/>
-          <w:sz w:val="36"/>
-          <w:szCs w:val="36"/>
-        </w:rPr>
-      </w:pPr>
-      <w:proofErr w:type="spellStart"/>
-      <w:r>
-        <w:rPr>
-          <w:b/>
-          <w:sz w:val="36"/>
-          <w:szCs w:val="36"/>
-        </w:rPr>
-        <w:lastRenderedPageBreak/>
-        <w:t>Use</w:t>
-      </w:r>
-      <w:proofErr w:type="spellEnd"/>
-      <w:r>
-        <w:rPr>
-          <w:b/>
-          <w:sz w:val="36"/>
-          <w:szCs w:val="36"/>
-        </w:rPr>
-        <w:t xml:space="preserve"> Case Model</w:t>
-      </w:r>
-    </w:p>
-    <w:p>
-      <w:r>
-        <w:t xml:space="preserve">Het </w:t>
-      </w:r>
-      <w:proofErr w:type="spellStart"/>
-      <w:r>
-        <w:t>Use</w:t>
-      </w:r>
-      <w:proofErr w:type="spellEnd"/>
-      <w:r>
-        <w:t xml:space="preserve"> Case Model geeft een globaal overzicht van de verschillende manieren waarop het systeem gebruikt zal worden. De verschillende </w:t>
-      </w:r>
-      <w:proofErr w:type="spellStart"/>
-      <w:r>
-        <w:t>Use</w:t>
-      </w:r>
-      <w:proofErr w:type="spellEnd"/>
-      <w:r>
-        <w:t xml:space="preserve"> Cases worden vervolgens in detail beschreven.</w:t>
-      </w:r>
     </w:p>
     <w:p/>
     <w:p/>
     <w:sectPr>
+      <w:footerReference w:type="even" r:id="rId8"/>
+      <w:footerReference w:type="default" r:id="rId9"/>
       <w:pgSz w:w="11900" w:h="16840"/>
       <w:pgMar w:top="1440" w:right="1440" w:bottom="1440" w:left="1440" w:header="708" w:footer="708" w:gutter="0"/>
       <w:cols w:space="708"/>
+      <w:titlePg/>
       <w:docGrid w:linePitch="360"/>
     </w:sectPr>
   </w:body>
 </w:document>
+</file>
+
+<file path=word/endnotes.xml><?xml version="1.0" encoding="utf-8"?>
+<w:endnotes xmlns:wpc="http://schemas.microsoft.com/office/word/2010/wordprocessingCanvas" xmlns:cx="http://schemas.microsoft.com/office/drawing/2014/chartex" xmlns:cx1="http://schemas.microsoft.com/office/drawing/2015/9/8/chartex" xmlns:cx2="http://schemas.microsoft.com/office/drawing/2015/10/21/chartex" xmlns:cx3="http://schemas.microsoft.com/office/drawing/2016/5/9/chartex" xmlns:cx4="http://schemas.microsoft.com/office/drawing/2016/5/10/chartex" xmlns:cx5="http://schemas.microsoft.com/office/drawing/2016/5/11/chartex" xmlns:cx6="http://schemas.microsoft.com/office/drawing/2016/5/12/chartex" xmlns:cx7="http://schemas.microsoft.com/office/drawing/2016/5/13/chartex" xmlns:cx8="http://schemas.microsoft.com/office/drawing/2016/5/14/chartex" xmlns:mc="http://schemas.openxmlformats.org/markup-compatibility/2006" xmlns:aink="http://schemas.microsoft.com/office/drawing/2016/ink" xmlns:am3d="http://schemas.microsoft.com/office/drawing/2017/model3d" xmlns:o="urn:schemas-microsoft-com:office:office" xmlns:r="http://schemas.openxmlformats.org/officeDocument/2006/relationships" xmlns:m="http://schemas.openxmlformats.org/officeDocument/2006/math" xmlns:v="urn:schemas-microsoft-com:vml" xmlns:wp14="http://schemas.microsoft.com/office/word/2010/wordprocessingDrawing" xmlns:wp="http://schemas.openxmlformats.org/drawingml/2006/wordprocessingDrawing" xmlns:w10="urn:schemas-microsoft-com:office:word" xmlns:w="http://schemas.openxmlformats.org/wordprocessingml/2006/main" xmlns:w14="http://schemas.microsoft.com/office/word/2010/wordml" xmlns:w15="http://schemas.microsoft.com/office/word/2012/wordml" xmlns:w16cid="http://schemas.microsoft.com/office/word/2016/wordml/cid" xmlns:w16se="http://schemas.microsoft.com/office/word/2015/wordml/symex" xmlns:wpg="http://schemas.microsoft.com/office/word/2010/wordprocessingGroup" xmlns:wpi="http://schemas.microsoft.com/office/word/2010/wordprocessingInk" xmlns:wne="http://schemas.microsoft.com/office/word/2006/wordml" xmlns:wps="http://schemas.microsoft.com/office/word/2010/wordprocessingShape" mc:Ignorable="w14 w15 w16se w16cid wp14">
+  <w:endnote w:type="separator" w:id="-1">
+    <w:p>
+      <w:r>
+        <w:separator/>
+      </w:r>
+    </w:p>
+  </w:endnote>
+  <w:endnote w:type="continuationSeparator" w:id="0">
+    <w:p>
+      <w:r>
+        <w:continuationSeparator/>
+      </w:r>
+    </w:p>
+  </w:endnote>
+</w:endnotes>
+</file>
+
+<file path=word/footer1.xml><?xml version="1.0" encoding="utf-8"?>
+<w:ftr xmlns:wpc="http://schemas.microsoft.com/office/word/2010/wordprocessingCanvas" xmlns:cx="http://schemas.microsoft.com/office/drawing/2014/chartex" xmlns:cx1="http://schemas.microsoft.com/office/drawing/2015/9/8/chartex" xmlns:cx2="http://schemas.microsoft.com/office/drawing/2015/10/21/chartex" xmlns:cx3="http://schemas.microsoft.com/office/drawing/2016/5/9/chartex" xmlns:cx4="http://schemas.microsoft.com/office/drawing/2016/5/10/chartex" xmlns:cx5="http://schemas.microsoft.com/office/drawing/2016/5/11/chartex" xmlns:cx6="http://schemas.microsoft.com/office/drawing/2016/5/12/chartex" xmlns:cx7="http://schemas.microsoft.com/office/drawing/2016/5/13/chartex" xmlns:cx8="http://schemas.microsoft.com/office/drawing/2016/5/14/chartex" xmlns:mc="http://schemas.openxmlformats.org/markup-compatibility/2006" xmlns:aink="http://schemas.microsoft.com/office/drawing/2016/ink" xmlns:am3d="http://schemas.microsoft.com/office/drawing/2017/model3d" xmlns:o="urn:schemas-microsoft-com:office:office" xmlns:r="http://schemas.openxmlformats.org/officeDocument/2006/relationships" xmlns:m="http://schemas.openxmlformats.org/officeDocument/2006/math" xmlns:v="urn:schemas-microsoft-com:vml" xmlns:wp14="http://schemas.microsoft.com/office/word/2010/wordprocessingDrawing" xmlns:wp="http://schemas.openxmlformats.org/drawingml/2006/wordprocessingDrawing" xmlns:w10="urn:schemas-microsoft-com:office:word" xmlns:w="http://schemas.openxmlformats.org/wordprocessingml/2006/main" xmlns:w14="http://schemas.microsoft.com/office/word/2010/wordml" xmlns:w15="http://schemas.microsoft.com/office/word/2012/wordml" xmlns:w16cid="http://schemas.microsoft.com/office/word/2016/wordml/cid" xmlns:w16se="http://schemas.microsoft.com/office/word/2015/wordml/symex" xmlns:wpg="http://schemas.microsoft.com/office/word/2010/wordprocessingGroup" xmlns:wpi="http://schemas.microsoft.com/office/word/2010/wordprocessingInk" xmlns:wne="http://schemas.microsoft.com/office/word/2006/wordml" xmlns:wps="http://schemas.microsoft.com/office/word/2010/wordprocessingShape" mc:Ignorable="w14 w15 w16se w16cid wp14">
+  <w:sdt>
+    <w:sdtPr>
+      <w:rPr>
+        <w:rStyle w:val="PageNumber"/>
+      </w:rPr>
+      <w:id w:val="1996065920"/>
+      <w:docPartObj>
+        <w:docPartGallery w:val="Page Numbers (Bottom of Page)"/>
+        <w:docPartUnique/>
+      </w:docPartObj>
+    </w:sdtPr>
+    <w:sdtContent>
+      <w:p>
+        <w:pPr>
+          <w:pStyle w:val="Footer"/>
+          <w:framePr w:wrap="none" w:vAnchor="text" w:hAnchor="margin" w:xAlign="right" w:y="1"/>
+          <w:rPr>
+            <w:rStyle w:val="PageNumber"/>
+          </w:rPr>
+        </w:pPr>
+        <w:r>
+          <w:rPr>
+            <w:rStyle w:val="PageNumber"/>
+          </w:rPr>
+          <w:fldChar w:fldCharType="begin"/>
+        </w:r>
+        <w:r>
+          <w:rPr>
+            <w:rStyle w:val="PageNumber"/>
+          </w:rPr>
+          <w:instrText xml:space="preserve"> PAGE </w:instrText>
+        </w:r>
+        <w:r>
+          <w:rPr>
+            <w:rStyle w:val="PageNumber"/>
+          </w:rPr>
+          <w:fldChar w:fldCharType="end"/>
+        </w:r>
+      </w:p>
+    </w:sdtContent>
+  </w:sdt>
+  <w:p>
+    <w:pPr>
+      <w:pStyle w:val="Footer"/>
+      <w:ind w:right="360"/>
+    </w:pPr>
+  </w:p>
+</w:ftr>
+</file>
+
+<file path=word/footer2.xml><?xml version="1.0" encoding="utf-8"?>
+<w:ftr xmlns:wpc="http://schemas.microsoft.com/office/word/2010/wordprocessingCanvas" xmlns:cx="http://schemas.microsoft.com/office/drawing/2014/chartex" xmlns:cx1="http://schemas.microsoft.com/office/drawing/2015/9/8/chartex" xmlns:cx2="http://schemas.microsoft.com/office/drawing/2015/10/21/chartex" xmlns:cx3="http://schemas.microsoft.com/office/drawing/2016/5/9/chartex" xmlns:cx4="http://schemas.microsoft.com/office/drawing/2016/5/10/chartex" xmlns:cx5="http://schemas.microsoft.com/office/drawing/2016/5/11/chartex" xmlns:cx6="http://schemas.microsoft.com/office/drawing/2016/5/12/chartex" xmlns:cx7="http://schemas.microsoft.com/office/drawing/2016/5/13/chartex" xmlns:cx8="http://schemas.microsoft.com/office/drawing/2016/5/14/chartex" xmlns:mc="http://schemas.openxmlformats.org/markup-compatibility/2006" xmlns:aink="http://schemas.microsoft.com/office/drawing/2016/ink" xmlns:am3d="http://schemas.microsoft.com/office/drawing/2017/model3d" xmlns:o="urn:schemas-microsoft-com:office:office" xmlns:r="http://schemas.openxmlformats.org/officeDocument/2006/relationships" xmlns:m="http://schemas.openxmlformats.org/officeDocument/2006/math" xmlns:v="urn:schemas-microsoft-com:vml" xmlns:wp14="http://schemas.microsoft.com/office/word/2010/wordprocessingDrawing" xmlns:wp="http://schemas.openxmlformats.org/drawingml/2006/wordprocessingDrawing" xmlns:w10="urn:schemas-microsoft-com:office:word" xmlns:w="http://schemas.openxmlformats.org/wordprocessingml/2006/main" xmlns:w14="http://schemas.microsoft.com/office/word/2010/wordml" xmlns:w15="http://schemas.microsoft.com/office/word/2012/wordml" xmlns:w16cid="http://schemas.microsoft.com/office/word/2016/wordml/cid" xmlns:w16se="http://schemas.microsoft.com/office/word/2015/wordml/symex" xmlns:wpg="http://schemas.microsoft.com/office/word/2010/wordprocessingGroup" xmlns:wpi="http://schemas.microsoft.com/office/word/2010/wordprocessingInk" xmlns:wne="http://schemas.microsoft.com/office/word/2006/wordml" xmlns:wps="http://schemas.microsoft.com/office/word/2010/wordprocessingShape" mc:Ignorable="w14 w15 w16se w16cid wp14">
+  <w:sdt>
+    <w:sdtPr>
+      <w:rPr>
+        <w:rStyle w:val="PageNumber"/>
+      </w:rPr>
+      <w:id w:val="1921901786"/>
+      <w:docPartObj>
+        <w:docPartGallery w:val="Page Numbers (Bottom of Page)"/>
+        <w:docPartUnique/>
+      </w:docPartObj>
+    </w:sdtPr>
+    <w:sdtContent>
+      <w:p>
+        <w:pPr>
+          <w:pStyle w:val="Footer"/>
+          <w:framePr w:wrap="none" w:vAnchor="text" w:hAnchor="margin" w:xAlign="right" w:y="1"/>
+          <w:rPr>
+            <w:rStyle w:val="PageNumber"/>
+          </w:rPr>
+        </w:pPr>
+        <w:r>
+          <w:rPr>
+            <w:rStyle w:val="PageNumber"/>
+          </w:rPr>
+          <w:fldChar w:fldCharType="begin"/>
+        </w:r>
+        <w:r>
+          <w:rPr>
+            <w:rStyle w:val="PageNumber"/>
+          </w:rPr>
+          <w:instrText xml:space="preserve"> PAGE </w:instrText>
+        </w:r>
+        <w:r>
+          <w:rPr>
+            <w:rStyle w:val="PageNumber"/>
+          </w:rPr>
+          <w:fldChar w:fldCharType="separate"/>
+        </w:r>
+        <w:r>
+          <w:rPr>
+            <w:rStyle w:val="PageNumber"/>
+            <w:noProof/>
+          </w:rPr>
+          <w:t>2</w:t>
+        </w:r>
+        <w:r>
+          <w:rPr>
+            <w:rStyle w:val="PageNumber"/>
+          </w:rPr>
+          <w:fldChar w:fldCharType="end"/>
+        </w:r>
+      </w:p>
+    </w:sdtContent>
+  </w:sdt>
+  <w:p>
+    <w:pPr>
+      <w:pStyle w:val="Footer"/>
+      <w:ind w:right="360"/>
+    </w:pPr>
+  </w:p>
+</w:ftr>
+</file>
+
+<file path=word/footnotes.xml><?xml version="1.0" encoding="utf-8"?>
+<w:footnotes xmlns:wpc="http://schemas.microsoft.com/office/word/2010/wordprocessingCanvas" xmlns:cx="http://schemas.microsoft.com/office/drawing/2014/chartex" xmlns:cx1="http://schemas.microsoft.com/office/drawing/2015/9/8/chartex" xmlns:cx2="http://schemas.microsoft.com/office/drawing/2015/10/21/chartex" xmlns:cx3="http://schemas.microsoft.com/office/drawing/2016/5/9/chartex" xmlns:cx4="http://schemas.microsoft.com/office/drawing/2016/5/10/chartex" xmlns:cx5="http://schemas.microsoft.com/office/drawing/2016/5/11/chartex" xmlns:cx6="http://schemas.microsoft.com/office/drawing/2016/5/12/chartex" xmlns:cx7="http://schemas.microsoft.com/office/drawing/2016/5/13/chartex" xmlns:cx8="http://schemas.microsoft.com/office/drawing/2016/5/14/chartex" xmlns:mc="http://schemas.openxmlformats.org/markup-compatibility/2006" xmlns:aink="http://schemas.microsoft.com/office/drawing/2016/ink" xmlns:am3d="http://schemas.microsoft.com/office/drawing/2017/model3d" xmlns:o="urn:schemas-microsoft-com:office:office" xmlns:r="http://schemas.openxmlformats.org/officeDocument/2006/relationships" xmlns:m="http://schemas.openxmlformats.org/officeDocument/2006/math" xmlns:v="urn:schemas-microsoft-com:vml" xmlns:wp14="http://schemas.microsoft.com/office/word/2010/wordprocessingDrawing" xmlns:wp="http://schemas.openxmlformats.org/drawingml/2006/wordprocessingDrawing" xmlns:w10="urn:schemas-microsoft-com:office:word" xmlns:w="http://schemas.openxmlformats.org/wordprocessingml/2006/main" xmlns:w14="http://schemas.microsoft.com/office/word/2010/wordml" xmlns:w15="http://schemas.microsoft.com/office/word/2012/wordml" xmlns:w16cid="http://schemas.microsoft.com/office/word/2016/wordml/cid" xmlns:w16se="http://schemas.microsoft.com/office/word/2015/wordml/symex" xmlns:wpg="http://schemas.microsoft.com/office/word/2010/wordprocessingGroup" xmlns:wpi="http://schemas.microsoft.com/office/word/2010/wordprocessingInk" xmlns:wne="http://schemas.microsoft.com/office/word/2006/wordml" xmlns:wps="http://schemas.microsoft.com/office/word/2010/wordprocessingShape" mc:Ignorable="w14 w15 w16se w16cid wp14">
+  <w:footnote w:type="separator" w:id="-1">
+    <w:p>
+      <w:r>
+        <w:separator/>
+      </w:r>
+    </w:p>
+  </w:footnote>
+  <w:footnote w:type="continuationSeparator" w:id="0">
+    <w:p>
+      <w:r>
+        <w:continuationSeparator/>
+      </w:r>
+    </w:p>
+  </w:footnote>
+</w:footnotes>
 </file>
 
 <file path=word/styles.xml><?xml version="1.0" encoding="utf-8"?>
@@ -868,6 +1137,38 @@
       <w:shd w:val="clear" w:color="auto" w:fill="E6E6E6"/>
     </w:rPr>
   </w:style>
+  <w:style w:type="paragraph" w:styleId="Footer">
+    <w:name w:val="footer"/>
+    <w:basedOn w:val="Normal"/>
+    <w:link w:val="FooterChar"/>
+    <w:uiPriority w:val="99"/>
+    <w:unhideWhenUsed/>
+    <w:rsid w:val="00B41E70"/>
+    <w:pPr>
+      <w:tabs>
+        <w:tab w:val="center" w:pos="4680"/>
+        <w:tab w:val="right" w:pos="9360"/>
+      </w:tabs>
+    </w:pPr>
+  </w:style>
+  <w:style w:type="character" w:customStyle="1" w:styleId="FooterChar">
+    <w:name w:val="Footer Char"/>
+    <w:basedOn w:val="DefaultParagraphFont"/>
+    <w:link w:val="Footer"/>
+    <w:uiPriority w:val="99"/>
+    <w:rsid w:val="00B41E70"/>
+    <w:rPr>
+      <w:lang w:val="nl-NL"/>
+    </w:rPr>
+  </w:style>
+  <w:style w:type="character" w:styleId="PageNumber">
+    <w:name w:val="page number"/>
+    <w:basedOn w:val="DefaultParagraphFont"/>
+    <w:uiPriority w:val="99"/>
+    <w:semiHidden/>
+    <w:unhideWhenUsed/>
+    <w:rsid w:val="00B41E70"/>
+  </w:style>
 </w:styles>
 </file>
 
